--- a/Docs/Soportes/Resultado 3/SRS.docx
+++ b/Docs/Soportes/Resultado 3/SRS.docx
@@ -4304,6 +4304,100 @@
               <w:tab w:val="right" w:leader="dot" w:pos="8828"/>
             </w:tabs>
             <w:rPr>
+              <w:noProof/>
+            </w:rPr>
+          </w:pPr>
+          <w:hyperlink w:anchor="_Toc208004806" w:history="1">
+            <w:r>
+              <w:rPr>
+                <w:rStyle w:val="Hipervnculo"/>
+                <w:rFonts w:ascii="Arial" w:eastAsia="Arial" w:hAnsi="Arial" w:cs="Arial"/>
+                <w:b/>
+                <w:bCs/>
+                <w:noProof/>
+                <w:spacing w:val="-1"/>
+                <w:w w:val="99"/>
+              </w:rPr>
+              <w:t>1.12.6</w:t>
+            </w:r>
+            <w:r>
+              <w:rPr>
+                <w:rFonts w:asciiTheme="minorHAnsi" w:eastAsiaTheme="minorEastAsia" w:hAnsiTheme="minorHAnsi" w:cstheme="minorBidi"/>
+                <w:noProof/>
+                <w:kern w:val="2"/>
+                <w:lang w:val="es-CO" w:eastAsia="es-CO"/>
+                <w14:ligatures w14:val="standardContextual"/>
+              </w:rPr>
+              <w:tab/>
+            </w:r>
+            <w:r>
+              <w:rPr>
+                <w:rStyle w:val="Hipervnculo"/>
+                <w:rFonts w:ascii="Arial" w:eastAsia="Arial" w:hAnsi="Arial" w:cs="Arial"/>
+                <w:b/>
+                <w:bCs/>
+                <w:noProof/>
+              </w:rPr>
+              <w:t>Requisito funcional 6</w:t>
+            </w:r>
+            <w:r>
+              <w:rPr>
+                <w:noProof/>
+                <w:webHidden/>
+              </w:rPr>
+              <w:tab/>
+            </w:r>
+            <w:r>
+              <w:rPr>
+                <w:noProof/>
+                <w:webHidden/>
+              </w:rPr>
+              <w:fldChar w:fldCharType="begin"/>
+            </w:r>
+            <w:r>
+              <w:rPr>
+                <w:noProof/>
+                <w:webHidden/>
+              </w:rPr>
+              <w:instrText xml:space="preserve"> PAGEREF _Toc208004806 \h </w:instrText>
+            </w:r>
+            <w:r>
+              <w:rPr>
+                <w:noProof/>
+                <w:webHidden/>
+              </w:rPr>
+            </w:r>
+            <w:r>
+              <w:rPr>
+                <w:noProof/>
+                <w:webHidden/>
+              </w:rPr>
+              <w:fldChar w:fldCharType="separate"/>
+            </w:r>
+            <w:r>
+              <w:rPr>
+                <w:noProof/>
+                <w:webHidden/>
+              </w:rPr>
+              <w:t>16</w:t>
+            </w:r>
+            <w:r>
+              <w:rPr>
+                <w:noProof/>
+                <w:webHidden/>
+              </w:rPr>
+              <w:fldChar w:fldCharType="end"/>
+            </w:r>
+          </w:hyperlink>
+        </w:p>
+        <w:p>
+          <w:pPr>
+            <w:pStyle w:val="TDC3"/>
+            <w:tabs>
+              <w:tab w:val="left" w:pos="1320"/>
+              <w:tab w:val="right" w:leader="dot" w:pos="8828"/>
+            </w:tabs>
+            <w:rPr>
               <w:rFonts w:asciiTheme="minorHAnsi" w:eastAsiaTheme="minorEastAsia" w:hAnsiTheme="minorHAnsi" w:cstheme="minorBidi"/>
               <w:noProof/>
               <w:kern w:val="2"/>
@@ -4322,7 +4416,19 @@
                 <w:spacing w:val="-1"/>
                 <w:w w:val="99"/>
               </w:rPr>
-              <w:t>1.12.6</w:t>
+              <w:t>1.12.</w:t>
+            </w:r>
+            <w:r>
+              <w:rPr>
+                <w:rStyle w:val="Hipervnculo"/>
+                <w:rFonts w:ascii="Arial" w:eastAsia="Arial" w:hAnsi="Arial" w:cs="Arial"/>
+                <w:b/>
+                <w:bCs/>
+                <w:noProof/>
+                <w:spacing w:val="-1"/>
+                <w:w w:val="99"/>
+              </w:rPr>
+              <w:t>7</w:t>
             </w:r>
             <w:r>
               <w:rPr>
@@ -4342,7 +4448,17 @@
                 <w:bCs/>
                 <w:noProof/>
               </w:rPr>
-              <w:t>Requisito funcional 6</w:t>
+              <w:t xml:space="preserve">Requisito funcional </w:t>
+            </w:r>
+            <w:r>
+              <w:rPr>
+                <w:rStyle w:val="Hipervnculo"/>
+                <w:rFonts w:ascii="Arial" w:eastAsia="Arial" w:hAnsi="Arial" w:cs="Arial"/>
+                <w:b/>
+                <w:bCs/>
+                <w:noProof/>
+              </w:rPr>
+              <w:t>7</w:t>
             </w:r>
             <w:r>
               <w:rPr>
@@ -7307,6 +7423,18 @@
         <w:t>Resumen</w:t>
       </w:r>
       <w:bookmarkEnd w:id="11"/>
+      <w:r>
+        <w:rPr>
+          <w:rFonts w:ascii="Arial" w:eastAsia="Arial" w:hAnsi="Arial" w:cs="Arial"/>
+          <w:b/>
+          <w:bCs/>
+          <w:color w:val="auto"/>
+          <w:spacing w:val="-2"/>
+          <w:sz w:val="28"/>
+          <w:szCs w:val="28"/>
+        </w:rPr>
+        <w:t xml:space="preserve"> </w:t>
+      </w:r>
     </w:p>
     <w:p>
       <w:pPr>
@@ -8109,9 +8237,9 @@
           <w:noProof/>
         </w:rPr>
         <w:drawing>
-          <wp:inline distT="0" distB="0" distL="0" distR="0" wp14:anchorId="1F352591" wp14:editId="7CA863DB">
-            <wp:extent cx="2637544" cy="5468501"/>
-            <wp:effectExtent l="0" t="0" r="0" b="0"/>
+          <wp:inline distT="0" distB="0" distL="0" distR="0" wp14:anchorId="1F352591" wp14:editId="7AB71771">
+            <wp:extent cx="2620622" cy="5477615"/>
+            <wp:effectExtent l="0" t="0" r="8890" b="0"/>
             <wp:docPr id="5" name="Imagen 5"/>
             <wp:cNvGraphicFramePr>
               <a:graphicFrameLocks xmlns:a="http://schemas.openxmlformats.org/drawingml/2006/main" noChangeAspect="1"/>
@@ -8120,7 +8248,7 @@
               <a:graphicData uri="http://schemas.openxmlformats.org/drawingml/2006/picture">
                 <pic:pic xmlns:pic="http://schemas.openxmlformats.org/drawingml/2006/picture">
                   <pic:nvPicPr>
-                    <pic:cNvPr id="0" name="Picture 1"/>
+                    <pic:cNvPr id="5" name="Imagen 5"/>
                     <pic:cNvPicPr>
                       <a:picLocks noChangeAspect="1" noChangeArrowheads="1"/>
                     </pic:cNvPicPr>
@@ -8133,7 +8261,6 @@
                         </a:ext>
                       </a:extLst>
                     </a:blip>
-                    <a:srcRect/>
                     <a:stretch>
                       <a:fillRect/>
                     </a:stretch>
@@ -8141,7 +8268,7 @@
                   <pic:spPr bwMode="auto">
                     <a:xfrm>
                       <a:off x="0" y="0"/>
-                      <a:ext cx="2641940" cy="5477615"/>
+                      <a:ext cx="2620622" cy="5477615"/>
                     </a:xfrm>
                     <a:prstGeom prst="rect">
                       <a:avLst/>
@@ -8217,9 +8344,9 @@
           <w:noProof/>
         </w:rPr>
         <w:drawing>
-          <wp:inline distT="0" distB="0" distL="0" distR="0" wp14:anchorId="791896DB" wp14:editId="3F1F52DB">
-            <wp:extent cx="5612130" cy="6350000"/>
-            <wp:effectExtent l="0" t="0" r="7620" b="0"/>
+          <wp:inline distT="0" distB="0" distL="0" distR="0" wp14:anchorId="791896DB" wp14:editId="007D1B8E">
+            <wp:extent cx="4939450" cy="6350000"/>
+            <wp:effectExtent l="0" t="0" r="0" b="0"/>
             <wp:docPr id="14" name="Imagen 14"/>
             <wp:cNvGraphicFramePr>
               <a:graphicFrameLocks xmlns:a="http://schemas.openxmlformats.org/drawingml/2006/main" noChangeAspect="1"/>
@@ -8228,7 +8355,7 @@
               <a:graphicData uri="http://schemas.openxmlformats.org/drawingml/2006/picture">
                 <pic:pic xmlns:pic="http://schemas.openxmlformats.org/drawingml/2006/picture">
                   <pic:nvPicPr>
-                    <pic:cNvPr id="0" name="Picture 9"/>
+                    <pic:cNvPr id="14" name="Imagen 14"/>
                     <pic:cNvPicPr>
                       <a:picLocks noChangeAspect="1" noChangeArrowheads="1"/>
                     </pic:cNvPicPr>
@@ -8241,7 +8368,6 @@
                         </a:ext>
                       </a:extLst>
                     </a:blip>
-                    <a:srcRect/>
                     <a:stretch>
                       <a:fillRect/>
                     </a:stretch>
@@ -8249,7 +8375,7 @@
                   <pic:spPr bwMode="auto">
                     <a:xfrm>
                       <a:off x="0" y="0"/>
-                      <a:ext cx="5612130" cy="6350000"/>
+                      <a:ext cx="4939450" cy="6350000"/>
                     </a:xfrm>
                     <a:prstGeom prst="rect">
                       <a:avLst/>
@@ -8476,9 +8602,9 @@
           <w:noProof/>
         </w:rPr>
         <w:drawing>
-          <wp:inline distT="0" distB="0" distL="0" distR="0" wp14:anchorId="25DD3A73" wp14:editId="4C86F075">
-            <wp:extent cx="5612130" cy="3270738"/>
-            <wp:effectExtent l="0" t="0" r="7620" b="6350"/>
+          <wp:inline distT="0" distB="0" distL="0" distR="0" wp14:anchorId="25DD3A73" wp14:editId="14759E12">
+            <wp:extent cx="6232684" cy="2895600"/>
+            <wp:effectExtent l="0" t="0" r="0" b="0"/>
             <wp:docPr id="13" name="Imagen 13"/>
             <wp:cNvGraphicFramePr>
               <a:graphicFrameLocks xmlns:a="http://schemas.openxmlformats.org/drawingml/2006/main" noChangeAspect="1"/>
@@ -8487,7 +8613,7 @@
               <a:graphicData uri="http://schemas.openxmlformats.org/drawingml/2006/picture">
                 <pic:pic xmlns:pic="http://schemas.openxmlformats.org/drawingml/2006/picture">
                   <pic:nvPicPr>
-                    <pic:cNvPr id="0" name="Picture 7"/>
+                    <pic:cNvPr id="13" name="Imagen 13"/>
                     <pic:cNvPicPr>
                       <a:picLocks noChangeAspect="1" noChangeArrowheads="1"/>
                     </pic:cNvPicPr>
@@ -8500,7 +8626,6 @@
                         </a:ext>
                       </a:extLst>
                     </a:blip>
-                    <a:srcRect/>
                     <a:stretch>
                       <a:fillRect/>
                     </a:stretch>
@@ -8508,7 +8633,7 @@
                   <pic:spPr bwMode="auto">
                     <a:xfrm>
                       <a:off x="0" y="0"/>
-                      <a:ext cx="5617616" cy="3273935"/>
+                      <a:ext cx="6237469" cy="2897823"/>
                     </a:xfrm>
                     <a:prstGeom prst="rect">
                       <a:avLst/>
@@ -8599,6 +8724,19 @@
       <w:pPr>
         <w:spacing w:before="292"/>
         <w:jc w:val="center"/>
+        <w:rPr>
+          <w:rFonts w:ascii="Arial" w:eastAsia="Arial" w:hAnsi="Arial" w:cs="Arial"/>
+          <w:b/>
+          <w:bCs/>
+          <w:color w:val="000000" w:themeColor="text1"/>
+          <w:sz w:val="24"/>
+          <w:szCs w:val="24"/>
+        </w:rPr>
+      </w:pPr>
+    </w:p>
+    <w:p>
+      <w:pPr>
+        <w:spacing w:before="292"/>
         <w:rPr>
           <w:rFonts w:ascii="Arial" w:eastAsia="Arial" w:hAnsi="Arial" w:cs="Arial"/>
           <w:b/>
@@ -9286,15 +9424,32 @@
           <w:color w:val="434343"/>
           <w:spacing w:val="-4"/>
         </w:rPr>
-        <w:t>Java y</w:t>
+        <w:t>PHP</w:t>
       </w:r>
       <w:r>
         <w:rPr>
           <w:rFonts w:ascii="Arial" w:eastAsia="Arial" w:hAnsi="Arial" w:cs="Arial"/>
           <w:color w:val="434343"/>
-        </w:rPr>
-        <w:t xml:space="preserve"> frameworks</w:t>
-      </w:r>
+          <w:spacing w:val="-4"/>
+        </w:rPr>
+        <w:t xml:space="preserve"> y</w:t>
+      </w:r>
+      <w:r>
+        <w:rPr>
+          <w:rFonts w:ascii="Arial" w:eastAsia="Arial" w:hAnsi="Arial" w:cs="Arial"/>
+          <w:color w:val="434343"/>
+        </w:rPr>
+        <w:t xml:space="preserve"> </w:t>
+      </w:r>
+      <w:proofErr w:type="spellStart"/>
+      <w:r>
+        <w:rPr>
+          <w:rFonts w:ascii="Arial" w:eastAsia="Arial" w:hAnsi="Arial" w:cs="Arial"/>
+          <w:color w:val="434343"/>
+        </w:rPr>
+        <w:t>frameworks</w:t>
+      </w:r>
+      <w:proofErr w:type="spellEnd"/>
       <w:r>
         <w:rPr>
           <w:rFonts w:ascii="Arial" w:eastAsia="Arial" w:hAnsi="Arial" w:cs="Arial"/>
@@ -10883,34 +11038,14 @@
           <w:rFonts w:ascii="Arial" w:eastAsia="Arial" w:hAnsi="Arial" w:cs="Arial"/>
           <w:spacing w:val="-4"/>
         </w:rPr>
-        <w:t>10</w:t>
+        <w:t>1</w:t>
       </w:r>
       <w:r>
         <w:rPr>
           <w:rFonts w:ascii="Arial" w:eastAsia="Arial" w:hAnsi="Arial" w:cs="Arial"/>
           <w:spacing w:val="-4"/>
         </w:rPr>
-        <w:t xml:space="preserve"> </w:t>
-      </w:r>
-      <w:r>
-        <w:rPr>
-          <w:rFonts w:ascii="Arial" w:eastAsia="Arial" w:hAnsi="Arial" w:cs="Arial"/>
-        </w:rPr>
-        <w:t>o</w:t>
-      </w:r>
-      <w:r>
-        <w:rPr>
-          <w:rFonts w:ascii="Arial" w:eastAsia="Arial" w:hAnsi="Arial" w:cs="Arial"/>
-          <w:spacing w:val="-5"/>
-        </w:rPr>
-        <w:t xml:space="preserve"> </w:t>
-      </w:r>
-      <w:r>
-        <w:rPr>
-          <w:rFonts w:ascii="Arial" w:eastAsia="Arial" w:hAnsi="Arial" w:cs="Arial"/>
-          <w:spacing w:val="-2"/>
-        </w:rPr>
-        <w:t>superior.</w:t>
+        <w:t>1.</w:t>
       </w:r>
     </w:p>
     <w:p>
@@ -10945,27 +11080,7 @@
         <w:rPr>
           <w:rFonts w:ascii="Arial" w:eastAsia="Arial" w:hAnsi="Arial" w:cs="Arial"/>
         </w:rPr>
-        <w:t>Mozilla</w:t>
-      </w:r>
-      <w:r>
-        <w:rPr>
-          <w:rFonts w:ascii="Arial" w:eastAsia="Arial" w:hAnsi="Arial" w:cs="Arial"/>
-          <w:spacing w:val="-5"/>
-        </w:rPr>
-        <w:t xml:space="preserve"> </w:t>
-      </w:r>
-      <w:r>
-        <w:rPr>
-          <w:rFonts w:ascii="Arial" w:eastAsia="Arial" w:hAnsi="Arial" w:cs="Arial"/>
-          <w:spacing w:val="-5"/>
-        </w:rPr>
-        <w:t>o</w:t>
-      </w:r>
-      <w:r>
-        <w:rPr>
-          <w:rFonts w:ascii="Arial" w:eastAsia="Arial" w:hAnsi="Arial" w:cs="Arial"/>
-        </w:rPr>
-        <w:t xml:space="preserve"> Chrome</w:t>
+        <w:t>Chrome</w:t>
       </w:r>
       <w:r>
         <w:rPr>
@@ -14102,17 +14217,7 @@
                 <w:szCs w:val="18"/>
                 <w:lang w:eastAsia="es-CO"/>
               </w:rPr>
-              <w:t>gestión</w:t>
-            </w:r>
-            <w:r>
-              <w:rPr>
-                <w:rFonts w:ascii="Arial" w:eastAsia="Arial" w:hAnsi="Arial" w:cs="Arial"/>
-                <w:color w:val="000000" w:themeColor="text1"/>
-                <w:sz w:val="18"/>
-                <w:szCs w:val="18"/>
-                <w:lang w:eastAsia="es-CO"/>
-              </w:rPr>
-              <w:t xml:space="preserve"> de profesor</w:t>
+              <w:t>perfil</w:t>
             </w:r>
           </w:p>
         </w:tc>
@@ -14340,7 +14445,25 @@
                 <w:sz w:val="18"/>
                 <w:szCs w:val="18"/>
               </w:rPr>
-              <w:t>El sistema debe permitir al empleado visualizar su información personal registrada en el sistema, incluyendo datos de contacto, cargo y área de trabajo.</w:t>
+              <w:t xml:space="preserve">El sistema debe permitir al </w:t>
+            </w:r>
+            <w:proofErr w:type="spellStart"/>
+            <w:r>
+              <w:rPr>
+                <w:rFonts w:ascii="Arial" w:hAnsi="Arial" w:cs="Arial"/>
+                <w:sz w:val="18"/>
+                <w:szCs w:val="18"/>
+              </w:rPr>
+              <w:t>admin</w:t>
+            </w:r>
+            <w:proofErr w:type="spellEnd"/>
+            <w:r>
+              <w:rPr>
+                <w:rFonts w:ascii="Arial" w:hAnsi="Arial" w:cs="Arial"/>
+                <w:sz w:val="18"/>
+                <w:szCs w:val="18"/>
+              </w:rPr>
+              <w:t xml:space="preserve"> visualizar su información personal registrada en el sistema, incluyendo datos de contacto, cargo y área de trabajo.</w:t>
             </w:r>
           </w:p>
         </w:tc>
@@ -14495,7 +14618,25 @@
                 <w:sz w:val="18"/>
                 <w:szCs w:val="18"/>
               </w:rPr>
-              <w:t xml:space="preserve">El empleado puede acceder a su perfil y ver su información. </w:t>
+              <w:t xml:space="preserve">El </w:t>
+            </w:r>
+            <w:proofErr w:type="spellStart"/>
+            <w:r>
+              <w:rPr>
+                <w:rFonts w:ascii="Arial" w:hAnsi="Arial" w:cs="Arial"/>
+                <w:sz w:val="18"/>
+                <w:szCs w:val="18"/>
+              </w:rPr>
+              <w:t>admin</w:t>
+            </w:r>
+            <w:proofErr w:type="spellEnd"/>
+            <w:r>
+              <w:rPr>
+                <w:rFonts w:ascii="Arial" w:hAnsi="Arial" w:cs="Arial"/>
+                <w:sz w:val="18"/>
+                <w:szCs w:val="18"/>
+              </w:rPr>
+              <w:t xml:space="preserve"> puede acceder a su perfil y ver su información. </w:t>
             </w:r>
           </w:p>
           <w:p>
@@ -15038,27 +15179,17 @@
                 <w:szCs w:val="18"/>
                 <w:lang w:eastAsia="es-ES"/>
               </w:rPr>
-              <w:t xml:space="preserve"> interfaz de gestión de </w:t>
-            </w:r>
-            <w:r>
-              <w:rPr>
-                <w:rFonts w:ascii="Arial" w:eastAsia="Arial" w:hAnsi="Arial" w:cs="Arial"/>
-                <w:color w:val="000000" w:themeColor="text1"/>
-                <w:sz w:val="18"/>
-                <w:szCs w:val="18"/>
-                <w:lang w:eastAsia="es-ES"/>
-              </w:rPr>
-              <w:t>cursos</w:t>
-            </w:r>
-            <w:r>
-              <w:rPr>
-                <w:rFonts w:ascii="Arial" w:eastAsia="Arial" w:hAnsi="Arial" w:cs="Arial"/>
-                <w:color w:val="000000" w:themeColor="text1"/>
-                <w:sz w:val="18"/>
-                <w:szCs w:val="18"/>
-                <w:lang w:eastAsia="es-ES"/>
-              </w:rPr>
-              <w:t>.</w:t>
+              <w:t xml:space="preserve"> interfaz de </w:t>
+            </w:r>
+            <w:r>
+              <w:rPr>
+                <w:rFonts w:ascii="Arial" w:eastAsia="Arial" w:hAnsi="Arial" w:cs="Arial"/>
+                <w:color w:val="000000" w:themeColor="text1"/>
+                <w:sz w:val="18"/>
+                <w:szCs w:val="18"/>
+                <w:lang w:eastAsia="es-ES"/>
+              </w:rPr>
+              <w:t>perfil</w:t>
             </w:r>
           </w:p>
         </w:tc>
@@ -15273,7 +15404,23 @@
                 <w:sz w:val="18"/>
                 <w:szCs w:val="18"/>
               </w:rPr>
-              <w:t>El sistema debe permitir al empleado visualizar su información personal registrada en el sistema, incluyendo datos de contacto</w:t>
+              <w:t xml:space="preserve">El sistema debe permitir al </w:t>
+            </w:r>
+            <w:r>
+              <w:rPr>
+                <w:rFonts w:ascii="Arial" w:hAnsi="Arial" w:cs="Arial"/>
+                <w:sz w:val="18"/>
+                <w:szCs w:val="18"/>
+              </w:rPr>
+              <w:t>usuario</w:t>
+            </w:r>
+            <w:r>
+              <w:rPr>
+                <w:rFonts w:ascii="Arial" w:hAnsi="Arial" w:cs="Arial"/>
+                <w:sz w:val="18"/>
+                <w:szCs w:val="18"/>
+              </w:rPr>
+              <w:t xml:space="preserve"> visualizar su información personal registrada en el sistema, incluyendo datos de contacto</w:t>
             </w:r>
           </w:p>
           <w:p>
@@ -15416,7 +15563,23 @@
                 <w:sz w:val="18"/>
                 <w:szCs w:val="18"/>
               </w:rPr>
-              <w:t xml:space="preserve">El empleado puede acceder a su perfil y ver su información. </w:t>
+              <w:t xml:space="preserve">El </w:t>
+            </w:r>
+            <w:r>
+              <w:rPr>
+                <w:rFonts w:ascii="Arial" w:hAnsi="Arial" w:cs="Arial"/>
+                <w:sz w:val="18"/>
+                <w:szCs w:val="18"/>
+              </w:rPr>
+              <w:t>usuario</w:t>
+            </w:r>
+            <w:r>
+              <w:rPr>
+                <w:rFonts w:ascii="Arial" w:hAnsi="Arial" w:cs="Arial"/>
+                <w:sz w:val="18"/>
+                <w:szCs w:val="18"/>
+              </w:rPr>
+              <w:t xml:space="preserve"> puede acceder a su perfil y ver su información. </w:t>
             </w:r>
           </w:p>
           <w:p>
@@ -15608,21 +15771,23 @@
                 <w:lang w:eastAsia="es-ES"/>
               </w:rPr>
             </w:pPr>
+            <w:proofErr w:type="spellStart"/>
             <w:r>
               <w:rPr>
                 <w:rFonts w:ascii="Arial" w:hAnsi="Arial" w:cs="Arial"/>
                 <w:sz w:val="18"/>
                 <w:szCs w:val="18"/>
               </w:rPr>
-              <w:t>V</w:t>
-            </w:r>
+              <w:t>Dashboard</w:t>
+            </w:r>
+            <w:proofErr w:type="spellEnd"/>
             <w:r>
               <w:rPr>
                 <w:rFonts w:ascii="Arial" w:hAnsi="Arial" w:cs="Arial"/>
                 <w:sz w:val="18"/>
                 <w:szCs w:val="18"/>
               </w:rPr>
-              <w:t xml:space="preserve">ista </w:t>
+              <w:t xml:space="preserve"> a</w:t>
             </w:r>
             <w:r>
               <w:rPr>
@@ -15630,7 +15795,7 @@
                 <w:sz w:val="18"/>
                 <w:szCs w:val="18"/>
               </w:rPr>
-              <w:t>de administradores</w:t>
+              <w:t>dministradores</w:t>
             </w:r>
           </w:p>
         </w:tc>
@@ -15986,15 +16151,37 @@
               </w:rPr>
               <w:t xml:space="preserve"> interfaz </w:t>
             </w:r>
-            <w:r>
-              <w:rPr>
-                <w:rFonts w:ascii="Arial" w:eastAsia="Arial" w:hAnsi="Arial" w:cs="Arial"/>
-                <w:color w:val="000000" w:themeColor="text1"/>
-                <w:sz w:val="18"/>
-                <w:szCs w:val="18"/>
-                <w:lang w:eastAsia="es-ES"/>
-              </w:rPr>
-              <w:t>vista administrador</w:t>
+            <w:proofErr w:type="spellStart"/>
+            <w:r>
+              <w:rPr>
+                <w:rFonts w:ascii="Arial" w:eastAsia="Arial" w:hAnsi="Arial" w:cs="Arial"/>
+                <w:color w:val="000000" w:themeColor="text1"/>
+                <w:sz w:val="18"/>
+                <w:szCs w:val="18"/>
+                <w:lang w:eastAsia="es-ES"/>
+              </w:rPr>
+              <w:t>dashboard</w:t>
+            </w:r>
+            <w:proofErr w:type="spellEnd"/>
+            <w:r>
+              <w:rPr>
+                <w:rFonts w:ascii="Arial" w:eastAsia="Arial" w:hAnsi="Arial" w:cs="Arial"/>
+                <w:color w:val="000000" w:themeColor="text1"/>
+                <w:sz w:val="18"/>
+                <w:szCs w:val="18"/>
+                <w:lang w:eastAsia="es-ES"/>
+              </w:rPr>
+              <w:t xml:space="preserve"> </w:t>
+            </w:r>
+            <w:r>
+              <w:rPr>
+                <w:rFonts w:ascii="Arial" w:eastAsia="Arial" w:hAnsi="Arial" w:cs="Arial"/>
+                <w:color w:val="000000" w:themeColor="text1"/>
+                <w:sz w:val="18"/>
+                <w:szCs w:val="18"/>
+                <w:lang w:eastAsia="es-ES"/>
+              </w:rPr>
+              <w:t>administrador</w:t>
             </w:r>
           </w:p>
         </w:tc>
@@ -16164,7 +16351,60 @@
                 <w:sz w:val="18"/>
                 <w:szCs w:val="18"/>
               </w:rPr>
-              <w:t xml:space="preserve"> del dashboard admin</w:t>
+              <w:t xml:space="preserve"> del </w:t>
+            </w:r>
+            <w:proofErr w:type="spellStart"/>
+            <w:r>
+              <w:rPr>
+                <w:rFonts w:ascii="Arial" w:hAnsi="Arial" w:cs="Arial"/>
+                <w:sz w:val="18"/>
+                <w:szCs w:val="18"/>
+              </w:rPr>
+              <w:t>dashboard</w:t>
+            </w:r>
+            <w:proofErr w:type="spellEnd"/>
+            <w:r>
+              <w:rPr>
+                <w:rFonts w:ascii="Arial" w:hAnsi="Arial" w:cs="Arial"/>
+                <w:sz w:val="18"/>
+                <w:szCs w:val="18"/>
+              </w:rPr>
+              <w:t xml:space="preserve"> </w:t>
+            </w:r>
+            <w:proofErr w:type="spellStart"/>
+            <w:r>
+              <w:rPr>
+                <w:rFonts w:ascii="Arial" w:hAnsi="Arial" w:cs="Arial"/>
+                <w:sz w:val="18"/>
+                <w:szCs w:val="18"/>
+              </w:rPr>
+              <w:t>admin</w:t>
+            </w:r>
+            <w:proofErr w:type="spellEnd"/>
+          </w:p>
+          <w:p>
+            <w:pPr>
+              <w:pStyle w:val="Prrafodelista"/>
+              <w:widowControl/>
+              <w:numPr>
+                <w:ilvl w:val="0"/>
+                <w:numId w:val="42"/>
+              </w:numPr>
+              <w:contextualSpacing/>
+              <w:rPr>
+                <w:rFonts w:ascii="Arial" w:eastAsia="Arial" w:hAnsi="Arial" w:cs="Arial"/>
+                <w:sz w:val="18"/>
+                <w:szCs w:val="18"/>
+                <w:lang w:eastAsia="es-ES"/>
+              </w:rPr>
+            </w:pPr>
+            <w:r>
+              <w:rPr>
+                <w:rFonts w:ascii="Arial" w:hAnsi="Arial" w:cs="Arial"/>
+                <w:sz w:val="18"/>
+                <w:szCs w:val="18"/>
+              </w:rPr>
+              <w:t>Ver lista de pedidos</w:t>
             </w:r>
           </w:p>
           <w:p>
@@ -17579,6 +17819,1075 @@
     </w:p>
     <w:p>
       <w:pPr>
+        <w:rPr>
+          <w:rFonts w:ascii="Arial" w:eastAsia="Arial" w:hAnsi="Arial" w:cs="Arial"/>
+        </w:rPr>
+      </w:pPr>
+    </w:p>
+    <w:p>
+      <w:pPr>
+        <w:pStyle w:val="Ttulo3"/>
+        <w:numPr>
+          <w:ilvl w:val="2"/>
+          <w:numId w:val="27"/>
+        </w:numPr>
+        <w:jc w:val="left"/>
+        <w:rPr>
+          <w:rFonts w:ascii="Arial" w:eastAsia="Arial" w:hAnsi="Arial" w:cs="Arial"/>
+          <w:b/>
+          <w:bCs/>
+          <w:color w:val="auto"/>
+        </w:rPr>
+      </w:pPr>
+      <w:r>
+        <w:rPr>
+          <w:rFonts w:ascii="Arial" w:eastAsia="Arial" w:hAnsi="Arial" w:cs="Arial"/>
+          <w:b/>
+          <w:bCs/>
+          <w:color w:val="auto"/>
+        </w:rPr>
+        <w:lastRenderedPageBreak/>
+        <w:t xml:space="preserve">Requisito funcional </w:t>
+      </w:r>
+      <w:r>
+        <w:rPr>
+          <w:rFonts w:ascii="Arial" w:eastAsia="Arial" w:hAnsi="Arial" w:cs="Arial"/>
+          <w:b/>
+          <w:bCs/>
+          <w:color w:val="auto"/>
+        </w:rPr>
+        <w:t>7</w:t>
+      </w:r>
+    </w:p>
+    <w:tbl>
+      <w:tblPr>
+        <w:tblW w:w="0" w:type="dxa"/>
+        <w:tblBorders>
+          <w:top w:val="outset" w:sz="6" w:space="0" w:color="auto"/>
+          <w:left w:val="outset" w:sz="6" w:space="0" w:color="auto"/>
+          <w:bottom w:val="outset" w:sz="6" w:space="0" w:color="auto"/>
+          <w:right w:val="outset" w:sz="6" w:space="0" w:color="auto"/>
+        </w:tblBorders>
+        <w:tblCellMar>
+          <w:left w:w="0" w:type="dxa"/>
+          <w:right w:w="0" w:type="dxa"/>
+        </w:tblCellMar>
+        <w:tblLook w:val="04A0" w:firstRow="1" w:lastRow="0" w:firstColumn="1" w:lastColumn="0" w:noHBand="0" w:noVBand="1"/>
+      </w:tblPr>
+      <w:tblGrid>
+        <w:gridCol w:w="1778"/>
+        <w:gridCol w:w="1758"/>
+        <w:gridCol w:w="1753"/>
+        <w:gridCol w:w="1749"/>
+        <w:gridCol w:w="1784"/>
+      </w:tblGrid>
+      <w:tr>
+        <w:trPr>
+          <w:trHeight w:val="300"/>
+        </w:trPr>
+        <w:tc>
+          <w:tcPr>
+            <w:tcW w:w="5400" w:type="dxa"/>
+            <w:gridSpan w:val="3"/>
+            <w:tcBorders>
+              <w:top w:val="single" w:sz="6" w:space="0" w:color="000000" w:themeColor="text1"/>
+              <w:left w:val="single" w:sz="6" w:space="0" w:color="000000" w:themeColor="text1"/>
+              <w:bottom w:val="single" w:sz="6" w:space="0" w:color="000000" w:themeColor="text1"/>
+              <w:right w:val="single" w:sz="6" w:space="0" w:color="000000" w:themeColor="text1"/>
+            </w:tcBorders>
+            <w:shd w:val="clear" w:color="auto" w:fill="auto"/>
+            <w:hideMark/>
+          </w:tcPr>
+          <w:p>
+            <w:pPr>
+              <w:textAlignment w:val="baseline"/>
+              <w:rPr>
+                <w:rFonts w:ascii="Arial" w:eastAsia="Arial" w:hAnsi="Arial" w:cs="Arial"/>
+                <w:color w:val="000000" w:themeColor="text1"/>
+                <w:sz w:val="18"/>
+                <w:szCs w:val="18"/>
+                <w:lang w:eastAsia="es-ES"/>
+              </w:rPr>
+            </w:pPr>
+            <w:r>
+              <w:rPr>
+                <w:rFonts w:ascii="Arial" w:eastAsia="Arial" w:hAnsi="Arial" w:cs="Arial"/>
+                <w:b/>
+                <w:bCs/>
+                <w:color w:val="000000" w:themeColor="text1"/>
+                <w:sz w:val="18"/>
+                <w:szCs w:val="18"/>
+                <w:lang w:eastAsia="es-ES"/>
+              </w:rPr>
+              <w:t xml:space="preserve">Identificador: </w:t>
+            </w:r>
+            <w:r>
+              <w:rPr>
+                <w:rFonts w:ascii="Arial" w:eastAsia="Arial" w:hAnsi="Arial" w:cs="Arial"/>
+                <w:color w:val="000000" w:themeColor="text1"/>
+                <w:sz w:val="18"/>
+                <w:szCs w:val="18"/>
+                <w:lang w:eastAsia="es-ES"/>
+              </w:rPr>
+              <w:t>RF6</w:t>
+            </w:r>
+          </w:p>
+        </w:tc>
+        <w:tc>
+          <w:tcPr>
+            <w:tcW w:w="3600" w:type="dxa"/>
+            <w:gridSpan w:val="2"/>
+            <w:tcBorders>
+              <w:top w:val="single" w:sz="6" w:space="0" w:color="000000" w:themeColor="text1"/>
+              <w:left w:val="nil"/>
+              <w:bottom w:val="single" w:sz="6" w:space="0" w:color="000000" w:themeColor="text1"/>
+              <w:right w:val="single" w:sz="6" w:space="0" w:color="000000" w:themeColor="text1"/>
+            </w:tcBorders>
+            <w:shd w:val="clear" w:color="auto" w:fill="auto"/>
+            <w:hideMark/>
+          </w:tcPr>
+          <w:p>
+            <w:pPr>
+              <w:textAlignment w:val="baseline"/>
+              <w:rPr>
+                <w:rFonts w:ascii="Arial" w:eastAsia="Arial" w:hAnsi="Arial" w:cs="Arial"/>
+                <w:b/>
+                <w:bCs/>
+                <w:color w:val="000000" w:themeColor="text1"/>
+                <w:sz w:val="18"/>
+                <w:szCs w:val="18"/>
+                <w:lang w:eastAsia="es-ES"/>
+              </w:rPr>
+            </w:pPr>
+            <w:r>
+              <w:rPr>
+                <w:rFonts w:ascii="Arial" w:eastAsia="Arial" w:hAnsi="Arial" w:cs="Arial"/>
+                <w:b/>
+                <w:bCs/>
+                <w:color w:val="000000" w:themeColor="text1"/>
+                <w:sz w:val="18"/>
+                <w:szCs w:val="18"/>
+                <w:lang w:eastAsia="es-ES"/>
+              </w:rPr>
+              <w:t>Nombre:</w:t>
+            </w:r>
+          </w:p>
+          <w:p>
+            <w:pPr>
+              <w:textAlignment w:val="baseline"/>
+              <w:rPr>
+                <w:rFonts w:ascii="Arial" w:eastAsia="Arial" w:hAnsi="Arial" w:cs="Arial"/>
+                <w:color w:val="000000" w:themeColor="text1"/>
+                <w:sz w:val="18"/>
+                <w:szCs w:val="18"/>
+                <w:lang w:eastAsia="es-ES"/>
+              </w:rPr>
+            </w:pPr>
+            <w:r>
+              <w:rPr>
+                <w:rFonts w:ascii="Arial" w:eastAsia="Arial" w:hAnsi="Arial" w:cs="Arial"/>
+                <w:color w:val="000000" w:themeColor="text1"/>
+                <w:sz w:val="18"/>
+                <w:szCs w:val="18"/>
+                <w:lang w:eastAsia="es-ES"/>
+              </w:rPr>
+              <w:t xml:space="preserve">  </w:t>
+            </w:r>
+            <w:r>
+              <w:rPr>
+                <w:rFonts w:ascii="Arial" w:eastAsia="Arial" w:hAnsi="Arial" w:cs="Arial"/>
+                <w:color w:val="000000" w:themeColor="text1"/>
+                <w:sz w:val="18"/>
+                <w:szCs w:val="18"/>
+                <w:lang w:eastAsia="es-ES"/>
+              </w:rPr>
+              <w:t>P</w:t>
+            </w:r>
+            <w:r>
+              <w:rPr>
+                <w:rFonts w:ascii="Arial" w:eastAsia="Arial" w:hAnsi="Arial" w:cs="Arial"/>
+                <w:color w:val="000000" w:themeColor="text1"/>
+                <w:sz w:val="18"/>
+                <w:szCs w:val="18"/>
+                <w:lang w:eastAsia="es-ES"/>
+              </w:rPr>
+              <w:t>asarela de pagos</w:t>
+            </w:r>
+          </w:p>
+        </w:tc>
+      </w:tr>
+      <w:tr>
+        <w:trPr>
+          <w:trHeight w:val="300"/>
+        </w:trPr>
+        <w:tc>
+          <w:tcPr>
+            <w:tcW w:w="1800" w:type="dxa"/>
+            <w:tcBorders>
+              <w:top w:val="single" w:sz="6" w:space="0" w:color="000000" w:themeColor="text1"/>
+              <w:left w:val="single" w:sz="6" w:space="0" w:color="000000" w:themeColor="text1"/>
+              <w:bottom w:val="single" w:sz="6" w:space="0" w:color="000000" w:themeColor="text1"/>
+              <w:right w:val="single" w:sz="6" w:space="0" w:color="000000" w:themeColor="text1"/>
+            </w:tcBorders>
+            <w:shd w:val="clear" w:color="auto" w:fill="auto"/>
+            <w:hideMark/>
+          </w:tcPr>
+          <w:p>
+            <w:pPr>
+              <w:textAlignment w:val="baseline"/>
+              <w:rPr>
+                <w:rFonts w:ascii="Arial" w:eastAsia="Arial" w:hAnsi="Arial" w:cs="Arial"/>
+                <w:sz w:val="18"/>
+                <w:szCs w:val="18"/>
+                <w:lang w:eastAsia="es-ES"/>
+              </w:rPr>
+            </w:pPr>
+            <w:r>
+              <w:rPr>
+                <w:rFonts w:ascii="Arial" w:eastAsia="Arial" w:hAnsi="Arial" w:cs="Arial"/>
+                <w:b/>
+                <w:bCs/>
+                <w:color w:val="000000" w:themeColor="text1"/>
+                <w:sz w:val="18"/>
+                <w:szCs w:val="18"/>
+                <w:lang w:eastAsia="es-ES"/>
+              </w:rPr>
+              <w:t>Tipo: </w:t>
+            </w:r>
+            <w:r>
+              <w:rPr>
+                <w:rFonts w:ascii="Arial" w:eastAsia="Arial" w:hAnsi="Arial" w:cs="Arial"/>
+                <w:color w:val="000000" w:themeColor="text1"/>
+                <w:sz w:val="18"/>
+                <w:szCs w:val="18"/>
+                <w:lang w:eastAsia="es-ES"/>
+              </w:rPr>
+              <w:t> </w:t>
+            </w:r>
+          </w:p>
+          <w:p>
+            <w:pPr>
+              <w:textAlignment w:val="baseline"/>
+              <w:rPr>
+                <w:rFonts w:ascii="Arial" w:eastAsia="Arial" w:hAnsi="Arial" w:cs="Arial"/>
+                <w:sz w:val="18"/>
+                <w:szCs w:val="18"/>
+                <w:lang w:eastAsia="es-ES"/>
+              </w:rPr>
+            </w:pPr>
+            <w:r>
+              <w:rPr>
+                <w:rFonts w:ascii="Arial" w:eastAsia="Arial" w:hAnsi="Arial" w:cs="Arial"/>
+                <w:color w:val="000000" w:themeColor="text1"/>
+                <w:sz w:val="18"/>
+                <w:szCs w:val="18"/>
+                <w:lang w:eastAsia="es-ES"/>
+              </w:rPr>
+              <w:t>Necesario  </w:t>
+            </w:r>
+          </w:p>
+          <w:p>
+            <w:pPr>
+              <w:textAlignment w:val="baseline"/>
+              <w:rPr>
+                <w:rFonts w:ascii="Arial" w:eastAsia="Arial" w:hAnsi="Arial" w:cs="Arial"/>
+                <w:sz w:val="18"/>
+                <w:szCs w:val="18"/>
+                <w:lang w:eastAsia="es-ES"/>
+              </w:rPr>
+            </w:pPr>
+            <w:r>
+              <w:rPr>
+                <w:rFonts w:ascii="Arial" w:eastAsia="Arial" w:hAnsi="Arial" w:cs="Arial"/>
+                <w:color w:val="000000" w:themeColor="text1"/>
+                <w:sz w:val="18"/>
+                <w:szCs w:val="18"/>
+                <w:lang w:eastAsia="es-ES"/>
+              </w:rPr>
+              <w:t>   </w:t>
+            </w:r>
+          </w:p>
+        </w:tc>
+        <w:tc>
+          <w:tcPr>
+            <w:tcW w:w="5400" w:type="dxa"/>
+            <w:gridSpan w:val="3"/>
+            <w:tcBorders>
+              <w:top w:val="nil"/>
+              <w:left w:val="single" w:sz="6" w:space="0" w:color="000000" w:themeColor="text1"/>
+              <w:bottom w:val="single" w:sz="6" w:space="0" w:color="000000" w:themeColor="text1"/>
+              <w:right w:val="single" w:sz="6" w:space="0" w:color="000000" w:themeColor="text1"/>
+            </w:tcBorders>
+            <w:shd w:val="clear" w:color="auto" w:fill="auto"/>
+            <w:hideMark/>
+          </w:tcPr>
+          <w:p>
+            <w:pPr>
+              <w:jc w:val="both"/>
+              <w:textAlignment w:val="baseline"/>
+              <w:rPr>
+                <w:rFonts w:ascii="Arial" w:eastAsia="Arial" w:hAnsi="Arial" w:cs="Arial"/>
+                <w:sz w:val="18"/>
+                <w:szCs w:val="18"/>
+                <w:lang w:eastAsia="es-ES"/>
+              </w:rPr>
+            </w:pPr>
+            <w:r>
+              <w:rPr>
+                <w:rFonts w:ascii="Arial" w:eastAsia="Arial" w:hAnsi="Arial" w:cs="Arial"/>
+                <w:b/>
+                <w:bCs/>
+                <w:color w:val="000000" w:themeColor="text1"/>
+                <w:sz w:val="18"/>
+                <w:szCs w:val="18"/>
+                <w:lang w:eastAsia="es-ES"/>
+              </w:rPr>
+              <w:t>Requerimiento que lo utiliza o especializa:</w:t>
+            </w:r>
+            <w:r>
+              <w:rPr>
+                <w:rFonts w:ascii="Arial" w:eastAsia="Arial" w:hAnsi="Arial" w:cs="Arial"/>
+                <w:color w:val="000000" w:themeColor="text1"/>
+                <w:sz w:val="18"/>
+                <w:szCs w:val="18"/>
+                <w:lang w:eastAsia="es-ES"/>
+              </w:rPr>
+              <w:t> </w:t>
+            </w:r>
+          </w:p>
+          <w:p>
+            <w:pPr>
+              <w:jc w:val="both"/>
+              <w:textAlignment w:val="baseline"/>
+              <w:rPr>
+                <w:rFonts w:ascii="Arial" w:eastAsia="Arial" w:hAnsi="Arial" w:cs="Arial"/>
+                <w:sz w:val="18"/>
+                <w:szCs w:val="18"/>
+                <w:lang w:eastAsia="es-ES"/>
+              </w:rPr>
+            </w:pPr>
+            <w:r>
+              <w:rPr>
+                <w:rFonts w:ascii="Arial" w:eastAsia="Arial" w:hAnsi="Arial" w:cs="Arial"/>
+                <w:sz w:val="18"/>
+                <w:szCs w:val="18"/>
+                <w:lang w:eastAsia="es-ES"/>
+              </w:rPr>
+              <w:t>N/A</w:t>
+            </w:r>
+          </w:p>
+        </w:tc>
+        <w:tc>
+          <w:tcPr>
+            <w:tcW w:w="1800" w:type="dxa"/>
+            <w:tcBorders>
+              <w:top w:val="nil"/>
+              <w:left w:val="nil"/>
+              <w:bottom w:val="single" w:sz="6" w:space="0" w:color="000000" w:themeColor="text1"/>
+              <w:right w:val="single" w:sz="6" w:space="0" w:color="000000" w:themeColor="text1"/>
+            </w:tcBorders>
+            <w:shd w:val="clear" w:color="auto" w:fill="auto"/>
+            <w:hideMark/>
+          </w:tcPr>
+          <w:p>
+            <w:pPr>
+              <w:textAlignment w:val="baseline"/>
+              <w:rPr>
+                <w:rFonts w:ascii="Arial" w:eastAsia="Arial" w:hAnsi="Arial" w:cs="Arial"/>
+                <w:sz w:val="18"/>
+                <w:szCs w:val="18"/>
+                <w:lang w:eastAsia="es-ES"/>
+              </w:rPr>
+            </w:pPr>
+            <w:r>
+              <w:rPr>
+                <w:rFonts w:ascii="Arial" w:eastAsia="Arial" w:hAnsi="Arial" w:cs="Arial"/>
+                <w:b/>
+                <w:bCs/>
+                <w:color w:val="000000" w:themeColor="text1"/>
+                <w:sz w:val="18"/>
+                <w:szCs w:val="18"/>
+                <w:lang w:eastAsia="es-ES"/>
+              </w:rPr>
+              <w:t>¿Crítico? </w:t>
+            </w:r>
+            <w:r>
+              <w:rPr>
+                <w:rFonts w:ascii="Arial" w:eastAsia="Arial" w:hAnsi="Arial" w:cs="Arial"/>
+                <w:color w:val="000000" w:themeColor="text1"/>
+                <w:sz w:val="18"/>
+                <w:szCs w:val="18"/>
+                <w:lang w:eastAsia="es-ES"/>
+              </w:rPr>
+              <w:t> </w:t>
+            </w:r>
+          </w:p>
+          <w:p>
+            <w:pPr>
+              <w:textAlignment w:val="baseline"/>
+              <w:rPr>
+                <w:rFonts w:ascii="Arial" w:eastAsia="Arial" w:hAnsi="Arial" w:cs="Arial"/>
+                <w:sz w:val="18"/>
+                <w:szCs w:val="18"/>
+                <w:lang w:eastAsia="es-ES"/>
+              </w:rPr>
+            </w:pPr>
+            <w:r>
+              <w:rPr>
+                <w:rFonts w:ascii="Arial" w:eastAsia="Arial" w:hAnsi="Arial" w:cs="Arial"/>
+                <w:color w:val="000000" w:themeColor="text1"/>
+                <w:sz w:val="18"/>
+                <w:szCs w:val="18"/>
+                <w:lang w:eastAsia="es-ES"/>
+              </w:rPr>
+              <w:t> Si  </w:t>
+            </w:r>
+          </w:p>
+        </w:tc>
+      </w:tr>
+      <w:tr>
+        <w:trPr>
+          <w:trHeight w:val="300"/>
+        </w:trPr>
+        <w:tc>
+          <w:tcPr>
+            <w:tcW w:w="1800" w:type="dxa"/>
+            <w:tcBorders>
+              <w:top w:val="single" w:sz="6" w:space="0" w:color="000000" w:themeColor="text1"/>
+              <w:left w:val="single" w:sz="6" w:space="0" w:color="000000" w:themeColor="text1"/>
+              <w:bottom w:val="single" w:sz="6" w:space="0" w:color="000000" w:themeColor="text1"/>
+              <w:right w:val="single" w:sz="6" w:space="0" w:color="000000" w:themeColor="text1"/>
+            </w:tcBorders>
+            <w:shd w:val="clear" w:color="auto" w:fill="auto"/>
+            <w:hideMark/>
+          </w:tcPr>
+          <w:p>
+            <w:pPr>
+              <w:textAlignment w:val="baseline"/>
+              <w:rPr>
+                <w:rFonts w:ascii="Arial" w:eastAsia="Arial" w:hAnsi="Arial" w:cs="Arial"/>
+                <w:sz w:val="18"/>
+                <w:szCs w:val="18"/>
+                <w:lang w:eastAsia="es-ES"/>
+              </w:rPr>
+            </w:pPr>
+            <w:r>
+              <w:rPr>
+                <w:rFonts w:ascii="Arial" w:eastAsia="Arial" w:hAnsi="Arial" w:cs="Arial"/>
+                <w:b/>
+                <w:bCs/>
+                <w:color w:val="000000" w:themeColor="text1"/>
+                <w:sz w:val="18"/>
+                <w:szCs w:val="18"/>
+                <w:lang w:eastAsia="es-ES"/>
+              </w:rPr>
+              <w:t>Prioridad de desarrollo: </w:t>
+            </w:r>
+            <w:r>
+              <w:rPr>
+                <w:rFonts w:ascii="Arial" w:eastAsia="Arial" w:hAnsi="Arial" w:cs="Arial"/>
+                <w:color w:val="000000" w:themeColor="text1"/>
+                <w:sz w:val="18"/>
+                <w:szCs w:val="18"/>
+                <w:lang w:eastAsia="es-ES"/>
+              </w:rPr>
+              <w:t> </w:t>
+            </w:r>
+          </w:p>
+          <w:p>
+            <w:pPr>
+              <w:textAlignment w:val="baseline"/>
+              <w:rPr>
+                <w:rFonts w:ascii="Arial" w:eastAsia="Arial" w:hAnsi="Arial" w:cs="Arial"/>
+                <w:sz w:val="18"/>
+                <w:szCs w:val="18"/>
+                <w:lang w:eastAsia="es-ES"/>
+              </w:rPr>
+            </w:pPr>
+            <w:r>
+              <w:rPr>
+                <w:rFonts w:ascii="Arial" w:eastAsia="Arial" w:hAnsi="Arial" w:cs="Arial"/>
+                <w:color w:val="000000" w:themeColor="text1"/>
+                <w:sz w:val="18"/>
+                <w:szCs w:val="18"/>
+                <w:lang w:eastAsia="es-ES"/>
+              </w:rPr>
+              <w:t>Alta  </w:t>
+            </w:r>
+          </w:p>
+        </w:tc>
+        <w:tc>
+          <w:tcPr>
+            <w:tcW w:w="7200" w:type="dxa"/>
+            <w:gridSpan w:val="4"/>
+            <w:tcBorders>
+              <w:top w:val="single" w:sz="6" w:space="0" w:color="000000" w:themeColor="text1"/>
+              <w:left w:val="single" w:sz="6" w:space="0" w:color="000000" w:themeColor="text1"/>
+              <w:bottom w:val="single" w:sz="6" w:space="0" w:color="000000" w:themeColor="text1"/>
+              <w:right w:val="single" w:sz="6" w:space="0" w:color="000000" w:themeColor="text1"/>
+            </w:tcBorders>
+            <w:shd w:val="clear" w:color="auto" w:fill="auto"/>
+            <w:hideMark/>
+          </w:tcPr>
+          <w:p>
+            <w:pPr>
+              <w:textAlignment w:val="baseline"/>
+              <w:rPr>
+                <w:rFonts w:ascii="Arial" w:eastAsia="Arial" w:hAnsi="Arial" w:cs="Arial"/>
+                <w:sz w:val="18"/>
+                <w:szCs w:val="18"/>
+                <w:lang w:eastAsia="es-ES"/>
+              </w:rPr>
+            </w:pPr>
+            <w:r>
+              <w:rPr>
+                <w:rFonts w:ascii="Arial" w:eastAsia="Arial" w:hAnsi="Arial" w:cs="Arial"/>
+                <w:b/>
+                <w:bCs/>
+                <w:color w:val="000000" w:themeColor="text1"/>
+                <w:sz w:val="18"/>
+                <w:szCs w:val="18"/>
+                <w:lang w:eastAsia="es-ES"/>
+              </w:rPr>
+              <w:t>Documentos de visualización asociados: </w:t>
+            </w:r>
+            <w:r>
+              <w:rPr>
+                <w:rFonts w:ascii="Arial" w:eastAsia="Arial" w:hAnsi="Arial" w:cs="Arial"/>
+                <w:color w:val="000000" w:themeColor="text1"/>
+                <w:sz w:val="18"/>
+                <w:szCs w:val="18"/>
+                <w:lang w:eastAsia="es-ES"/>
+              </w:rPr>
+              <w:t> </w:t>
+            </w:r>
+          </w:p>
+          <w:p>
+            <w:pPr>
+              <w:textAlignment w:val="baseline"/>
+              <w:rPr>
+                <w:rFonts w:ascii="Arial" w:eastAsia="Arial" w:hAnsi="Arial" w:cs="Arial"/>
+                <w:color w:val="000000" w:themeColor="text1"/>
+                <w:sz w:val="18"/>
+                <w:szCs w:val="18"/>
+                <w:lang w:eastAsia="es-ES"/>
+              </w:rPr>
+            </w:pPr>
+            <w:r>
+              <w:rPr>
+                <w:rFonts w:ascii="Arial" w:eastAsia="Arial" w:hAnsi="Arial" w:cs="Arial"/>
+                <w:color w:val="000000" w:themeColor="text1"/>
+                <w:sz w:val="18"/>
+                <w:szCs w:val="18"/>
+                <w:lang w:eastAsia="es-ES"/>
+              </w:rPr>
+              <w:t xml:space="preserve"> interfaz de </w:t>
+            </w:r>
+            <w:r>
+              <w:rPr>
+                <w:rFonts w:ascii="Arial" w:eastAsia="Arial" w:hAnsi="Arial" w:cs="Arial"/>
+                <w:color w:val="000000" w:themeColor="text1"/>
+                <w:sz w:val="18"/>
+                <w:szCs w:val="18"/>
+                <w:lang w:eastAsia="es-ES"/>
+              </w:rPr>
+              <w:t>pasarela de pagos</w:t>
+            </w:r>
+          </w:p>
+        </w:tc>
+      </w:tr>
+      <w:tr>
+        <w:trPr>
+          <w:trHeight w:val="510"/>
+        </w:trPr>
+        <w:tc>
+          <w:tcPr>
+            <w:tcW w:w="3600" w:type="dxa"/>
+            <w:gridSpan w:val="2"/>
+            <w:tcBorders>
+              <w:top w:val="single" w:sz="6" w:space="0" w:color="000000" w:themeColor="text1"/>
+              <w:left w:val="single" w:sz="6" w:space="0" w:color="000000" w:themeColor="text1"/>
+              <w:bottom w:val="single" w:sz="6" w:space="0" w:color="000000" w:themeColor="text1"/>
+              <w:right w:val="single" w:sz="6" w:space="0" w:color="000000" w:themeColor="text1"/>
+            </w:tcBorders>
+            <w:shd w:val="clear" w:color="auto" w:fill="auto"/>
+            <w:hideMark/>
+          </w:tcPr>
+          <w:p>
+            <w:pPr>
+              <w:textAlignment w:val="baseline"/>
+              <w:rPr>
+                <w:rFonts w:ascii="Arial" w:eastAsia="Arial" w:hAnsi="Arial" w:cs="Arial"/>
+                <w:sz w:val="18"/>
+                <w:szCs w:val="18"/>
+                <w:lang w:eastAsia="es-ES"/>
+              </w:rPr>
+            </w:pPr>
+            <w:r>
+              <w:rPr>
+                <w:rFonts w:ascii="Arial" w:eastAsia="Arial" w:hAnsi="Arial" w:cs="Arial"/>
+                <w:b/>
+                <w:bCs/>
+                <w:color w:val="000000" w:themeColor="text1"/>
+                <w:sz w:val="18"/>
+                <w:szCs w:val="18"/>
+                <w:lang w:eastAsia="es-ES"/>
+              </w:rPr>
+              <w:t>Entrada: </w:t>
+            </w:r>
+            <w:r>
+              <w:rPr>
+                <w:rFonts w:ascii="Arial" w:eastAsia="Arial" w:hAnsi="Arial" w:cs="Arial"/>
+                <w:color w:val="000000" w:themeColor="text1"/>
+                <w:sz w:val="18"/>
+                <w:szCs w:val="18"/>
+                <w:lang w:eastAsia="es-ES"/>
+              </w:rPr>
+              <w:t> </w:t>
+            </w:r>
+          </w:p>
+          <w:p>
+            <w:pPr>
+              <w:pStyle w:val="Prrafodelista"/>
+              <w:widowControl/>
+              <w:numPr>
+                <w:ilvl w:val="0"/>
+                <w:numId w:val="41"/>
+              </w:numPr>
+              <w:autoSpaceDE/>
+              <w:autoSpaceDN/>
+              <w:contextualSpacing/>
+              <w:textAlignment w:val="baseline"/>
+              <w:rPr>
+                <w:rFonts w:ascii="Arial" w:eastAsia="Arial" w:hAnsi="Arial" w:cs="Arial"/>
+                <w:sz w:val="18"/>
+                <w:szCs w:val="18"/>
+                <w:lang w:eastAsia="es-ES"/>
+              </w:rPr>
+            </w:pPr>
+            <w:r>
+              <w:rPr>
+                <w:rFonts w:ascii="Arial" w:eastAsia="Arial" w:hAnsi="Arial" w:cs="Arial"/>
+                <w:sz w:val="18"/>
+                <w:szCs w:val="18"/>
+                <w:lang w:eastAsia="es-ES"/>
+              </w:rPr>
+              <w:t>Visualización d</w:t>
+            </w:r>
+            <w:r>
+              <w:rPr>
+                <w:rFonts w:ascii="Arial" w:eastAsia="Arial" w:hAnsi="Arial" w:cs="Arial"/>
+                <w:sz w:val="18"/>
+                <w:szCs w:val="18"/>
+                <w:lang w:eastAsia="es-ES"/>
+              </w:rPr>
+              <w:t xml:space="preserve">e </w:t>
+            </w:r>
+            <w:r>
+              <w:rPr>
+                <w:rFonts w:ascii="Arial" w:eastAsia="Arial" w:hAnsi="Arial" w:cs="Arial"/>
+                <w:sz w:val="18"/>
+                <w:szCs w:val="18"/>
+                <w:lang w:eastAsia="es-ES"/>
+              </w:rPr>
+              <w:t>pasarela de pagos</w:t>
+            </w:r>
+          </w:p>
+        </w:tc>
+        <w:tc>
+          <w:tcPr>
+            <w:tcW w:w="5400" w:type="dxa"/>
+            <w:gridSpan w:val="3"/>
+            <w:tcBorders>
+              <w:top w:val="nil"/>
+              <w:left w:val="nil"/>
+              <w:bottom w:val="single" w:sz="6" w:space="0" w:color="000000" w:themeColor="text1"/>
+              <w:right w:val="single" w:sz="6" w:space="0" w:color="000000" w:themeColor="text1"/>
+            </w:tcBorders>
+            <w:shd w:val="clear" w:color="auto" w:fill="auto"/>
+            <w:hideMark/>
+          </w:tcPr>
+          <w:p>
+            <w:pPr>
+              <w:textAlignment w:val="baseline"/>
+              <w:rPr>
+                <w:rFonts w:ascii="Arial" w:eastAsia="Arial" w:hAnsi="Arial" w:cs="Arial"/>
+                <w:sz w:val="18"/>
+                <w:szCs w:val="18"/>
+                <w:lang w:eastAsia="es-ES"/>
+              </w:rPr>
+            </w:pPr>
+            <w:r>
+              <w:rPr>
+                <w:rFonts w:ascii="Arial" w:eastAsia="Arial" w:hAnsi="Arial" w:cs="Arial"/>
+                <w:b/>
+                <w:bCs/>
+                <w:color w:val="000000" w:themeColor="text1"/>
+                <w:sz w:val="18"/>
+                <w:szCs w:val="18"/>
+                <w:lang w:eastAsia="es-ES"/>
+              </w:rPr>
+              <w:t>Salida: </w:t>
+            </w:r>
+            <w:r>
+              <w:rPr>
+                <w:rFonts w:ascii="Arial" w:eastAsia="Arial" w:hAnsi="Arial" w:cs="Arial"/>
+                <w:color w:val="000000" w:themeColor="text1"/>
+                <w:sz w:val="18"/>
+                <w:szCs w:val="18"/>
+                <w:lang w:eastAsia="es-ES"/>
+              </w:rPr>
+              <w:t> </w:t>
+            </w:r>
+          </w:p>
+          <w:p>
+            <w:pPr>
+              <w:pStyle w:val="Prrafodelista"/>
+              <w:widowControl/>
+              <w:numPr>
+                <w:ilvl w:val="0"/>
+                <w:numId w:val="42"/>
+              </w:numPr>
+              <w:autoSpaceDE/>
+              <w:autoSpaceDN/>
+              <w:contextualSpacing/>
+              <w:textAlignment w:val="baseline"/>
+              <w:rPr>
+                <w:rFonts w:ascii="Arial" w:eastAsia="Arial" w:hAnsi="Arial" w:cs="Arial"/>
+                <w:sz w:val="18"/>
+                <w:szCs w:val="18"/>
+                <w:lang w:eastAsia="es-ES"/>
+              </w:rPr>
+            </w:pPr>
+            <w:r>
+              <w:rPr>
+                <w:rFonts w:ascii="Arial" w:hAnsi="Arial" w:cs="Arial"/>
+                <w:sz w:val="18"/>
+                <w:szCs w:val="18"/>
+                <w:lang w:eastAsia="es-ES"/>
+              </w:rPr>
+              <w:t>Solicita llenar todos los campos para completar el pago</w:t>
+            </w:r>
+          </w:p>
+          <w:p>
+            <w:pPr>
+              <w:pStyle w:val="Prrafodelista"/>
+              <w:widowControl/>
+              <w:numPr>
+                <w:ilvl w:val="0"/>
+                <w:numId w:val="42"/>
+              </w:numPr>
+              <w:autoSpaceDE/>
+              <w:autoSpaceDN/>
+              <w:contextualSpacing/>
+              <w:textAlignment w:val="baseline"/>
+              <w:rPr>
+                <w:rFonts w:ascii="Arial" w:eastAsia="Arial" w:hAnsi="Arial" w:cs="Arial"/>
+                <w:sz w:val="18"/>
+                <w:szCs w:val="18"/>
+                <w:lang w:eastAsia="es-ES"/>
+              </w:rPr>
+            </w:pPr>
+            <w:r>
+              <w:rPr>
+                <w:rFonts w:ascii="Arial" w:eastAsia="Arial" w:hAnsi="Arial" w:cs="Arial"/>
+                <w:sz w:val="18"/>
+                <w:szCs w:val="18"/>
+                <w:lang w:eastAsia="es-ES"/>
+              </w:rPr>
+              <w:t>Información de Envió</w:t>
+            </w:r>
+          </w:p>
+        </w:tc>
+      </w:tr>
+      <w:tr>
+        <w:trPr>
+          <w:trHeight w:val="970"/>
+        </w:trPr>
+        <w:tc>
+          <w:tcPr>
+            <w:tcW w:w="9015" w:type="dxa"/>
+            <w:gridSpan w:val="5"/>
+            <w:tcBorders>
+              <w:top w:val="single" w:sz="6" w:space="0" w:color="000000" w:themeColor="text1"/>
+              <w:left w:val="single" w:sz="6" w:space="0" w:color="000000" w:themeColor="text1"/>
+              <w:bottom w:val="single" w:sz="6" w:space="0" w:color="000000" w:themeColor="text1"/>
+              <w:right w:val="single" w:sz="6" w:space="0" w:color="000000" w:themeColor="text1"/>
+            </w:tcBorders>
+            <w:shd w:val="clear" w:color="auto" w:fill="auto"/>
+            <w:hideMark/>
+          </w:tcPr>
+          <w:p>
+            <w:pPr>
+              <w:textAlignment w:val="baseline"/>
+              <w:rPr>
+                <w:rFonts w:ascii="Arial" w:eastAsia="Arial" w:hAnsi="Arial" w:cs="Arial"/>
+                <w:color w:val="000000"/>
+                <w:sz w:val="18"/>
+                <w:szCs w:val="18"/>
+                <w:lang w:eastAsia="es-ES"/>
+              </w:rPr>
+            </w:pPr>
+            <w:r>
+              <w:rPr>
+                <w:rFonts w:ascii="Arial" w:eastAsia="Arial" w:hAnsi="Arial" w:cs="Arial"/>
+                <w:b/>
+                <w:bCs/>
+                <w:color w:val="000000" w:themeColor="text1"/>
+                <w:sz w:val="18"/>
+                <w:szCs w:val="18"/>
+                <w:lang w:eastAsia="es-ES"/>
+              </w:rPr>
+              <w:t>Descripción: </w:t>
+            </w:r>
+            <w:r>
+              <w:rPr>
+                <w:rFonts w:ascii="Arial" w:eastAsia="Arial" w:hAnsi="Arial" w:cs="Arial"/>
+                <w:color w:val="000000" w:themeColor="text1"/>
+                <w:sz w:val="18"/>
+                <w:szCs w:val="18"/>
+                <w:lang w:eastAsia="es-ES"/>
+              </w:rPr>
+              <w:t> </w:t>
+            </w:r>
+          </w:p>
+          <w:p>
+            <w:pPr>
+              <w:textAlignment w:val="baseline"/>
+              <w:rPr>
+                <w:rFonts w:ascii="Arial" w:eastAsia="Arial" w:hAnsi="Arial" w:cs="Arial"/>
+                <w:sz w:val="18"/>
+                <w:szCs w:val="18"/>
+                <w:lang w:eastAsia="es-ES"/>
+              </w:rPr>
+            </w:pPr>
+          </w:p>
+          <w:p>
+            <w:pPr>
+              <w:jc w:val="both"/>
+              <w:textAlignment w:val="baseline"/>
+              <w:rPr>
+                <w:rFonts w:ascii="Arial" w:eastAsia="Arial" w:hAnsi="Arial" w:cs="Arial"/>
+                <w:sz w:val="18"/>
+                <w:szCs w:val="18"/>
+                <w:lang w:eastAsia="es-ES"/>
+              </w:rPr>
+            </w:pPr>
+            <w:r>
+              <w:rPr>
+                <w:rFonts w:ascii="Arial" w:eastAsia="Arial" w:hAnsi="Arial" w:cs="Arial"/>
+                <w:sz w:val="18"/>
+                <w:szCs w:val="18"/>
+                <w:lang w:eastAsia="es-ES"/>
+              </w:rPr>
+              <w:t xml:space="preserve">El usuario podrá visualizar </w:t>
+            </w:r>
+            <w:r>
+              <w:rPr>
+                <w:rFonts w:ascii="Arial" w:eastAsia="Arial" w:hAnsi="Arial" w:cs="Arial"/>
+                <w:sz w:val="18"/>
+                <w:szCs w:val="18"/>
+                <w:lang w:eastAsia="es-ES"/>
+              </w:rPr>
+              <w:t>la pasarela de pagos</w:t>
+            </w:r>
+          </w:p>
+          <w:p>
+            <w:pPr>
+              <w:jc w:val="both"/>
+              <w:textAlignment w:val="baseline"/>
+              <w:rPr>
+                <w:rFonts w:ascii="Arial" w:eastAsia="Arial" w:hAnsi="Arial" w:cs="Arial"/>
+                <w:sz w:val="18"/>
+                <w:szCs w:val="18"/>
+                <w:lang w:eastAsia="es-ES"/>
+              </w:rPr>
+            </w:pPr>
+          </w:p>
+        </w:tc>
+      </w:tr>
+      <w:tr>
+        <w:trPr>
+          <w:trHeight w:val="300"/>
+        </w:trPr>
+        <w:tc>
+          <w:tcPr>
+            <w:tcW w:w="9015" w:type="dxa"/>
+            <w:gridSpan w:val="5"/>
+            <w:tcBorders>
+              <w:top w:val="single" w:sz="6" w:space="0" w:color="000000" w:themeColor="text1"/>
+              <w:left w:val="single" w:sz="6" w:space="0" w:color="000000" w:themeColor="text1"/>
+              <w:bottom w:val="single" w:sz="6" w:space="0" w:color="000000" w:themeColor="text1"/>
+              <w:right w:val="single" w:sz="6" w:space="0" w:color="000000" w:themeColor="text1"/>
+            </w:tcBorders>
+            <w:shd w:val="clear" w:color="auto" w:fill="auto"/>
+            <w:hideMark/>
+          </w:tcPr>
+          <w:p>
+            <w:pPr>
+              <w:textAlignment w:val="baseline"/>
+              <w:rPr>
+                <w:rFonts w:ascii="Arial" w:eastAsia="Arial" w:hAnsi="Arial" w:cs="Arial"/>
+                <w:color w:val="000000" w:themeColor="text1"/>
+                <w:sz w:val="18"/>
+                <w:szCs w:val="18"/>
+                <w:lang w:eastAsia="es-ES"/>
+              </w:rPr>
+            </w:pPr>
+            <w:r>
+              <w:rPr>
+                <w:rFonts w:ascii="Arial" w:eastAsia="Arial" w:hAnsi="Arial" w:cs="Arial"/>
+                <w:b/>
+                <w:bCs/>
+                <w:color w:val="000000" w:themeColor="text1"/>
+                <w:sz w:val="18"/>
+                <w:szCs w:val="18"/>
+                <w:lang w:eastAsia="es-ES"/>
+              </w:rPr>
+              <w:t>Manejo de situaciones anormales:</w:t>
+            </w:r>
+          </w:p>
+          <w:p>
+            <w:pPr>
+              <w:pStyle w:val="Prrafodelista"/>
+              <w:widowControl/>
+              <w:numPr>
+                <w:ilvl w:val="0"/>
+                <w:numId w:val="25"/>
+              </w:numPr>
+              <w:autoSpaceDE/>
+              <w:autoSpaceDN/>
+              <w:contextualSpacing/>
+              <w:textAlignment w:val="baseline"/>
+              <w:rPr>
+                <w:rFonts w:ascii="Arial" w:eastAsia="Arial" w:hAnsi="Arial" w:cs="Arial"/>
+                <w:sz w:val="18"/>
+                <w:szCs w:val="18"/>
+                <w:lang w:eastAsia="es-ES"/>
+              </w:rPr>
+            </w:pPr>
+            <w:r>
+              <w:rPr>
+                <w:rFonts w:ascii="Arial" w:eastAsia="Arial" w:hAnsi="Arial" w:cs="Arial"/>
+                <w:sz w:val="18"/>
+                <w:szCs w:val="18"/>
+                <w:lang w:eastAsia="es-ES"/>
+              </w:rPr>
+              <w:t>Información invalida: Mensaje error</w:t>
+            </w:r>
+          </w:p>
+        </w:tc>
+      </w:tr>
+      <w:tr>
+        <w:trPr>
+          <w:trHeight w:val="1115"/>
+        </w:trPr>
+        <w:tc>
+          <w:tcPr>
+            <w:tcW w:w="9015" w:type="dxa"/>
+            <w:gridSpan w:val="5"/>
+            <w:tcBorders>
+              <w:top w:val="single" w:sz="6" w:space="0" w:color="000000" w:themeColor="text1"/>
+              <w:left w:val="single" w:sz="6" w:space="0" w:color="000000" w:themeColor="text1"/>
+              <w:bottom w:val="single" w:sz="6" w:space="0" w:color="000000" w:themeColor="text1"/>
+              <w:right w:val="single" w:sz="6" w:space="0" w:color="000000" w:themeColor="text1"/>
+            </w:tcBorders>
+            <w:shd w:val="clear" w:color="auto" w:fill="auto"/>
+            <w:hideMark/>
+          </w:tcPr>
+          <w:p>
+            <w:pPr>
+              <w:textAlignment w:val="baseline"/>
+              <w:rPr>
+                <w:rFonts w:ascii="Arial" w:eastAsia="Arial" w:hAnsi="Arial" w:cs="Arial"/>
+                <w:b/>
+                <w:bCs/>
+                <w:color w:val="000000" w:themeColor="text1"/>
+                <w:sz w:val="18"/>
+                <w:szCs w:val="18"/>
+                <w:lang w:eastAsia="es-ES"/>
+              </w:rPr>
+            </w:pPr>
+            <w:r>
+              <w:rPr>
+                <w:rFonts w:ascii="Arial" w:eastAsia="Arial" w:hAnsi="Arial" w:cs="Arial"/>
+                <w:b/>
+                <w:bCs/>
+                <w:color w:val="000000" w:themeColor="text1"/>
+                <w:sz w:val="18"/>
+                <w:szCs w:val="18"/>
+                <w:lang w:eastAsia="es-ES"/>
+              </w:rPr>
+              <w:t>Criterios de aceptación</w:t>
+            </w:r>
+          </w:p>
+          <w:p>
+            <w:pPr>
+              <w:pStyle w:val="Prrafodelista"/>
+              <w:widowControl/>
+              <w:numPr>
+                <w:ilvl w:val="0"/>
+                <w:numId w:val="24"/>
+              </w:numPr>
+              <w:autoSpaceDE/>
+              <w:autoSpaceDN/>
+              <w:contextualSpacing/>
+              <w:jc w:val="both"/>
+              <w:textAlignment w:val="baseline"/>
+              <w:rPr>
+                <w:rFonts w:ascii="Arial" w:eastAsia="Arial" w:hAnsi="Arial" w:cs="Arial"/>
+                <w:sz w:val="18"/>
+                <w:szCs w:val="18"/>
+                <w:lang w:eastAsia="es-ES"/>
+              </w:rPr>
+            </w:pPr>
+            <w:r>
+              <w:rPr>
+                <w:rFonts w:ascii="Arial" w:eastAsia="Arial" w:hAnsi="Arial" w:cs="Arial"/>
+                <w:sz w:val="18"/>
+                <w:szCs w:val="18"/>
+                <w:lang w:eastAsia="es-ES"/>
+              </w:rPr>
+              <w:t>La información de</w:t>
+            </w:r>
+            <w:r>
+              <w:rPr>
+                <w:rFonts w:ascii="Arial" w:eastAsia="Arial" w:hAnsi="Arial" w:cs="Arial"/>
+                <w:sz w:val="18"/>
+                <w:szCs w:val="18"/>
+                <w:lang w:eastAsia="es-ES"/>
+              </w:rPr>
+              <w:t xml:space="preserve"> la pasarela de pagos</w:t>
+            </w:r>
+            <w:r>
+              <w:rPr>
+                <w:rFonts w:ascii="Arial" w:eastAsia="Arial" w:hAnsi="Arial" w:cs="Arial"/>
+                <w:sz w:val="18"/>
+                <w:szCs w:val="18"/>
+                <w:lang w:eastAsia="es-ES"/>
+              </w:rPr>
+              <w:t xml:space="preserve"> se muestra correctamente</w:t>
+            </w:r>
+          </w:p>
+        </w:tc>
+      </w:tr>
+    </w:tbl>
+    <w:p>
+      <w:pPr>
+        <w:rPr>
+          <w:rFonts w:ascii="Arial" w:eastAsia="Arial" w:hAnsi="Arial" w:cs="Arial"/>
+        </w:rPr>
+      </w:pPr>
+    </w:p>
+    <w:p>
+      <w:pPr>
+        <w:rPr>
+          <w:rFonts w:ascii="Arial" w:eastAsia="Arial" w:hAnsi="Arial" w:cs="Arial"/>
+        </w:rPr>
+      </w:pPr>
+    </w:p>
+    <w:p>
+      <w:pPr>
         <w:pStyle w:val="Ttulo2"/>
         <w:numPr>
           <w:ilvl w:val="1"/>
@@ -17609,7 +18918,6 @@
           <w:sz w:val="28"/>
           <w:szCs w:val="28"/>
         </w:rPr>
-        <w:lastRenderedPageBreak/>
         <w:t>Requisitos</w:t>
       </w:r>
       <w:r>
@@ -18831,6 +20139,7 @@
           <w:bCs/>
           <w:color w:val="auto"/>
         </w:rPr>
+        <w:lastRenderedPageBreak/>
         <w:t>Requisito no funcional 2</w:t>
       </w:r>
       <w:bookmarkEnd w:id="41"/>
@@ -19932,7 +21241,6 @@
           <w:bCs/>
           <w:color w:val="auto"/>
         </w:rPr>
-        <w:lastRenderedPageBreak/>
         <w:t>Requisito no funcional 3</w:t>
       </w:r>
       <w:bookmarkEnd w:id="42"/>
@@ -20578,7 +21886,25 @@
                 <w:szCs w:val="18"/>
                 <w:lang w:eastAsia="es-ES"/>
               </w:rPr>
-              <w:t>Respuestas procesadas en menos de 2 segundos </w:t>
+              <w:t xml:space="preserve">Respuestas procesadas en menos de </w:t>
+            </w:r>
+            <w:r>
+              <w:rPr>
+                <w:rFonts w:ascii="Arial" w:eastAsia="Arial" w:hAnsi="Arial" w:cs="Arial"/>
+                <w:sz w:val="18"/>
+                <w:szCs w:val="18"/>
+                <w:lang w:eastAsia="es-ES"/>
+              </w:rPr>
+              <w:t>3</w:t>
+            </w:r>
+            <w:r>
+              <w:rPr>
+                <w:rFonts w:ascii="Arial" w:eastAsia="Arial" w:hAnsi="Arial" w:cs="Arial"/>
+                <w:sz w:val="18"/>
+                <w:szCs w:val="18"/>
+                <w:lang w:eastAsia="es-ES"/>
+              </w:rPr>
+              <w:t xml:space="preserve"> segundos </w:t>
             </w:r>
           </w:p>
         </w:tc>
@@ -20808,7 +22134,25 @@
                 <w:szCs w:val="18"/>
                 <w:lang w:eastAsia="es-ES"/>
               </w:rPr>
-              <w:t>Respuesta superior a 3 segundos: Cacheo de datos </w:t>
+              <w:t xml:space="preserve">Respuesta </w:t>
+            </w:r>
+            <w:r>
+              <w:rPr>
+                <w:rFonts w:ascii="Arial" w:eastAsia="Arial" w:hAnsi="Arial" w:cs="Arial"/>
+                <w:sz w:val="18"/>
+                <w:szCs w:val="18"/>
+                <w:lang w:eastAsia="es-ES"/>
+              </w:rPr>
+              <w:t>menor</w:t>
+            </w:r>
+            <w:r>
+              <w:rPr>
+                <w:rFonts w:ascii="Arial" w:eastAsia="Arial" w:hAnsi="Arial" w:cs="Arial"/>
+                <w:sz w:val="18"/>
+                <w:szCs w:val="18"/>
+                <w:lang w:eastAsia="es-ES"/>
+              </w:rPr>
+              <w:t xml:space="preserve"> a 3 segundos: Cacheo de datos </w:t>
             </w:r>
           </w:p>
         </w:tc>
@@ -20889,16 +22233,16 @@
                 <w:szCs w:val="18"/>
                 <w:lang w:eastAsia="es-ES"/>
               </w:rPr>
-              <w:t>90% de respuestas en menos de 2</w:t>
-            </w:r>
-            <w:r>
-              <w:rPr>
-                <w:rFonts w:ascii="Arial" w:eastAsia="Arial" w:hAnsi="Arial" w:cs="Arial"/>
-                <w:sz w:val="18"/>
-                <w:szCs w:val="18"/>
-                <w:lang w:eastAsia="es-ES"/>
-              </w:rPr>
-              <w:t>.5</w:t>
+              <w:t xml:space="preserve">90% de respuestas en menos de </w:t>
+            </w:r>
+            <w:r>
+              <w:rPr>
+                <w:rFonts w:ascii="Arial" w:eastAsia="Arial" w:hAnsi="Arial" w:cs="Arial"/>
+                <w:sz w:val="18"/>
+                <w:szCs w:val="18"/>
+                <w:lang w:eastAsia="es-ES"/>
+              </w:rPr>
+              <w:t>3</w:t>
             </w:r>
             <w:r>
               <w:rPr>
@@ -21526,6 +22870,7 @@
                 <w:szCs w:val="18"/>
                 <w:lang w:eastAsia="es-ES"/>
               </w:rPr>
+              <w:lastRenderedPageBreak/>
               <w:t>Entrada: </w:t>
             </w:r>
             <w:r>
@@ -22717,7 +24062,6 @@
                 <w:szCs w:val="18"/>
                 <w:lang w:eastAsia="es-ES"/>
               </w:rPr>
-              <w:lastRenderedPageBreak/>
               <w:t>Descripción: </w:t>
             </w:r>
             <w:r>
@@ -30428,6 +31772,15 @@
 </file>
 
 <file path=customXml/item1.xml><?xml version="1.0" encoding="utf-8"?>
+<?mso-contentType ?>
+<FormTemplates xmlns="http://schemas.microsoft.com/sharepoint/v3/contenttype/forms">
+  <Display>DocumentLibraryForm</Display>
+  <Edit>DocumentLibraryForm</Edit>
+  <New>DocumentLibraryForm</New>
+</FormTemplates>
+</file>
+
+<file path=customXml/item2.xml><?xml version="1.0" encoding="utf-8"?>
 <p:properties xmlns:p="http://schemas.microsoft.com/office/2006/metadata/properties" xmlns:xsi="http://www.w3.org/2001/XMLSchema-instance" xmlns:pc="http://schemas.microsoft.com/office/infopath/2007/PartnerControls">
   <documentManagement>
     <fecha xmlns="7952b4f4-1049-4a3f-aa79-adff50169ad2" xsi:nil="true"/>
@@ -30439,11 +31792,11 @@
 </p:properties>
 </file>
 
-<file path=customXml/item2.xml><?xml version="1.0" encoding="utf-8"?>
+<file path=customXml/item3.xml><?xml version="1.0" encoding="utf-8"?>
 <b:Sources xmlns:b="http://schemas.openxmlformats.org/officeDocument/2006/bibliography" xmlns="http://schemas.openxmlformats.org/officeDocument/2006/bibliography" SelectedStyle="\APASixthEditionOfficeOnline.xsl" StyleName="APA" Version="6"/>
 </file>
 
-<file path=customXml/item3.xml><?xml version="1.0" encoding="utf-8"?>
+<file path=customXml/item4.xml><?xml version="1.0" encoding="utf-8"?>
 <ct:contentTypeSchema xmlns:ct="http://schemas.microsoft.com/office/2006/metadata/contentType" xmlns:ma="http://schemas.microsoft.com/office/2006/metadata/properties/metaAttributes" ct:_="" ma:_="" ma:contentTypeName="Document" ma:contentTypeID="0x010100264712C20C6A1844978AB0DC1C355E94" ma:contentTypeVersion="13" ma:contentTypeDescription="Create a new document." ma:contentTypeScope="" ma:versionID="50c07be3753f4140d5ecf9008979d1e0">
   <xsd:schema xmlns:xsd="http://www.w3.org/2001/XMLSchema" xmlns:xs="http://www.w3.org/2001/XMLSchema" xmlns:p="http://schemas.microsoft.com/office/2006/metadata/properties" xmlns:ns2="7952b4f4-1049-4a3f-aa79-adff50169ad2" xmlns:ns3="84c616fa-8832-4d27-9132-6fda4bbeb70a" targetNamespace="http://schemas.microsoft.com/office/2006/metadata/properties" ma:root="true" ma:fieldsID="e35264bee066acc6e07fb571f8860a6f" ns2:_="" ns3:_="">
     <xsd:import namespace="7952b4f4-1049-4a3f-aa79-adff50169ad2"/>
@@ -30650,16 +32003,15 @@
 </ct:contentTypeSchema>
 </file>
 
-<file path=customXml/item4.xml><?xml version="1.0" encoding="utf-8"?>
-<?mso-contentType ?>
-<FormTemplates xmlns="http://schemas.microsoft.com/sharepoint/v3/contenttype/forms">
-  <Display>DocumentLibraryForm</Display>
-  <Edit>DocumentLibraryForm</Edit>
-  <New>DocumentLibraryForm</New>
-</FormTemplates>
+<file path=customXml/itemProps1.xml><?xml version="1.0" encoding="utf-8"?>
+<ds:datastoreItem xmlns:ds="http://schemas.openxmlformats.org/officeDocument/2006/customXml" ds:itemID="{6134D922-5A9A-4435-9F2D-C21F098C03AB}">
+  <ds:schemaRefs>
+    <ds:schemaRef ds:uri="http://schemas.microsoft.com/sharepoint/v3/contenttype/forms"/>
+  </ds:schemaRefs>
+</ds:datastoreItem>
 </file>
 
-<file path=customXml/itemProps1.xml><?xml version="1.0" encoding="utf-8"?>
+<file path=customXml/itemProps2.xml><?xml version="1.0" encoding="utf-8"?>
 <ds:datastoreItem xmlns:ds="http://schemas.openxmlformats.org/officeDocument/2006/customXml" ds:itemID="{3D6D203A-2047-475D-86F0-F285D9FE45AB}">
   <ds:schemaRefs>
     <ds:schemaRef ds:uri="http://schemas.microsoft.com/office/2006/metadata/properties"/>
@@ -30670,7 +32022,7 @@
 </ds:datastoreItem>
 </file>
 
-<file path=customXml/itemProps2.xml><?xml version="1.0" encoding="utf-8"?>
+<file path=customXml/itemProps3.xml><?xml version="1.0" encoding="utf-8"?>
 <ds:datastoreItem xmlns:ds="http://schemas.openxmlformats.org/officeDocument/2006/customXml" ds:itemID="{80EF5DC3-A1DE-4A72-A61C-4CFEA92FD7BF}">
   <ds:schemaRefs>
     <ds:schemaRef ds:uri="http://schemas.openxmlformats.org/officeDocument/2006/bibliography"/>
@@ -30678,7 +32030,7 @@
 </ds:datastoreItem>
 </file>
 
-<file path=customXml/itemProps3.xml><?xml version="1.0" encoding="utf-8"?>
+<file path=customXml/itemProps4.xml><?xml version="1.0" encoding="utf-8"?>
 <ds:datastoreItem xmlns:ds="http://schemas.openxmlformats.org/officeDocument/2006/customXml" ds:itemID="{A422F6BE-2407-450E-9BB5-E8A976358176}">
   <ds:schemaRefs>
     <ds:schemaRef ds:uri="http://schemas.microsoft.com/office/2006/metadata/contentType"/>
@@ -30695,12 +32047,4 @@
     <ds:schemaRef ds:uri="http://schemas.microsoft.com/internal/obd"/>
   </ds:schemaRefs>
 </ds:datastoreItem>
-</file>
-
-<file path=customXml/itemProps4.xml><?xml version="1.0" encoding="utf-8"?>
-<ds:datastoreItem xmlns:ds="http://schemas.openxmlformats.org/officeDocument/2006/customXml" ds:itemID="{6134D922-5A9A-4435-9F2D-C21F098C03AB}">
-  <ds:schemaRefs>
-    <ds:schemaRef ds:uri="http://schemas.microsoft.com/sharepoint/v3/contenttype/forms"/>
-  </ds:schemaRefs>
-</ds:datastoreItem>
 </file>